--- a/downloads/word/homework/Homework_Theme-6.docx
+++ b/downloads/word/homework/Homework_Theme-6.docx
@@ -14,6 +14,7 @@
       <w:r>
         <w:rPr>
           <w:rFonts w:ascii="Arial" w:hAnsi="Arial" w:cs="Arial"/>
+          <w:noProof/>
           <w:color w:val="555555"/>
           <w:sz w:val="22"/>
           <w:szCs w:val="22"/>
@@ -63,7 +64,7 @@
       <w:headerReference w:type="first" r:id="rId13"/>
       <w:footerReference w:type="first" r:id="rId14"/>
       <w:pgSz w:w="11906" w:h="16838"/>
-      <w:pgMar w:top="2552" w:right="822" w:bottom="822" w:left="822" w:header="709" w:footer="709" w:gutter="0"/>
+      <w:pgMar w:top="2552" w:right="822" w:bottom="822" w:left="822" w:header="709" w:footer="505" w:gutter="0"/>
       <w:cols w:space="708"/>
       <w:docGrid w:linePitch="360"/>
     </w:sectPr>
@@ -105,7 +106,59 @@
   <w:p>
     <w:pPr>
       <w:pStyle w:val="Footer"/>
+      <w:spacing w:after="60" w:line="276" w:lineRule="auto"/>
+      <w:jc w:val="center"/>
+      <w:rPr>
+        <w:rFonts w:ascii="Arial" w:hAnsi="Arial" w:cs="Arial"/>
+        <w:sz w:val="15"/>
+        <w:szCs w:val="15"/>
+      </w:rPr>
     </w:pPr>
+    <w:r>
+      <w:rPr>
+        <w:rFonts w:ascii="Arial" w:hAnsi="Arial" w:cs="Arial"/>
+        <w:sz w:val="15"/>
+        <w:szCs w:val="15"/>
+      </w:rPr>
+      <w:t xml:space="preserve">Supporting Parent-Child Relationships </w:t>
+    </w:r>
+    <w:proofErr w:type="gramStart"/>
+    <w:r>
+      <w:rPr>
+        <w:rFonts w:ascii="Arial" w:hAnsi="Arial" w:cs="Arial"/>
+        <w:sz w:val="15"/>
+        <w:szCs w:val="15"/>
+      </w:rPr>
+      <w:t>From</w:t>
+    </w:r>
+    <w:proofErr w:type="gramEnd"/>
+    <w:r>
+      <w:rPr>
+        <w:rFonts w:ascii="Arial" w:hAnsi="Arial" w:cs="Arial"/>
+        <w:sz w:val="15"/>
+        <w:szCs w:val="15"/>
+      </w:rPr>
+      <w:t xml:space="preserve"> Birth © 2020</w:t>
+    </w:r>
+  </w:p>
+  <w:p>
+    <w:pPr>
+      <w:pStyle w:val="Footer"/>
+      <w:jc w:val="center"/>
+      <w:rPr>
+        <w:rFonts w:cs="Arial"/>
+        <w:sz w:val="15"/>
+        <w:szCs w:val="15"/>
+      </w:rPr>
+    </w:pPr>
+    <w:r>
+      <w:rPr>
+        <w:rFonts w:ascii="Arial" w:hAnsi="Arial" w:cs="Arial"/>
+        <w:sz w:val="15"/>
+        <w:szCs w:val="15"/>
+      </w:rPr>
+      <w:t>This material has been downloaded with the permission of South London &amp; the Maudsley NHS Foundation Trust and may be amended by the user.</w:t>
+    </w:r>
   </w:p>
 </w:ftr>
 </file>
@@ -161,18 +214,18 @@
         <w:noProof/>
       </w:rPr>
       <w:drawing>
-        <wp:anchor distT="0" distB="0" distL="114300" distR="114300" simplePos="0" relativeHeight="251658240" behindDoc="1" locked="0" layoutInCell="1" allowOverlap="1" wp14:anchorId="6B60611E" wp14:editId="5CAFB256">
+        <wp:anchor distT="0" distB="0" distL="114300" distR="114300" simplePos="0" relativeHeight="251658240" behindDoc="1" locked="0" layoutInCell="1" allowOverlap="1" wp14:anchorId="7067B7F9" wp14:editId="5766E513">
           <wp:simplePos x="0" y="0"/>
           <wp:positionH relativeFrom="column">
             <wp:posOffset>-521970</wp:posOffset>
           </wp:positionH>
           <wp:positionV relativeFrom="paragraph">
-            <wp:posOffset>-456565</wp:posOffset>
+            <wp:posOffset>-450216</wp:posOffset>
           </wp:positionV>
-          <wp:extent cx="7547250" cy="10680700"/>
+          <wp:extent cx="7575550" cy="10720749"/>
           <wp:effectExtent l="0" t="0" r="0" b="0"/>
           <wp:wrapNone/>
-          <wp:docPr id="4" name="Picture 4"/>
+          <wp:docPr id="1" name="Picture 1"/>
           <wp:cNvGraphicFramePr>
             <a:graphicFrameLocks xmlns:a="http://schemas.openxmlformats.org/drawingml/2006/main" noChangeAspect="1"/>
           </wp:cNvGraphicFramePr>
@@ -180,7 +233,7 @@
             <a:graphicData uri="http://schemas.openxmlformats.org/drawingml/2006/picture">
               <pic:pic xmlns:pic="http://schemas.openxmlformats.org/drawingml/2006/picture">
                 <pic:nvPicPr>
-                  <pic:cNvPr id="4" name="Homework_Theme 6_background.pdf"/>
+                  <pic:cNvPr id="1" name="Homework_Theme 6_background.pdf"/>
                   <pic:cNvPicPr/>
                 </pic:nvPicPr>
                 <pic:blipFill>
@@ -198,7 +251,7 @@
                 <pic:spPr>
                   <a:xfrm>
                     <a:off x="0" y="0"/>
-                    <a:ext cx="7566362" cy="10707746"/>
+                    <a:ext cx="7587232" cy="10737281"/>
                   </a:xfrm>
                   <a:prstGeom prst="rect">
                     <a:avLst/>
@@ -1761,7 +1814,7 @@
 </file>
 
 <file path=customXml/itemProps1.xml><?xml version="1.0" encoding="utf-8"?>
-<ds:datastoreItem xmlns:ds="http://schemas.openxmlformats.org/officeDocument/2006/customXml" ds:itemID="{A02BA893-2D5D-CF42-8FB4-5394319D7001}">
+<ds:datastoreItem xmlns:ds="http://schemas.openxmlformats.org/officeDocument/2006/customXml" ds:itemID="{5742C9EF-4142-7E4F-8031-D3281245BF19}">
   <ds:schemaRefs>
     <ds:schemaRef ds:uri="http://schemas.openxmlformats.org/officeDocument/2006/bibliography"/>
   </ds:schemaRefs>
